--- a/Code-Collection/Woods-Saxon-Potential/resources.docx
+++ b/Code-Collection/Woods-Saxon-Potential/resources.docx
@@ -170,6 +170,7 @@
       </w:pPr>
       <w:r>
         <w:rPr>
+          <w:noProof/>
           <w:sz w:val="24"/>
           <w:szCs w:val="24"/>
         </w:rPr>
@@ -208,6 +209,108 @@
             </a:graphic>
           </wp:inline>
         </w:drawing>
+      </w:r>
+    </w:p>
+    <w:p>
+      <w:pPr>
+        <w:rPr>
+          <w:sz w:val="24"/>
+          <w:szCs w:val="24"/>
+        </w:rPr>
+      </w:pPr>
+    </w:p>
+    <w:p>
+      <w:pPr>
+        <w:rPr>
+          <w:b/>
+          <w:bCs/>
+          <w:sz w:val="24"/>
+          <w:szCs w:val="24"/>
+        </w:rPr>
+      </w:pPr>
+      <w:r>
+        <w:rPr>
+          <w:b/>
+          <w:bCs/>
+          <w:sz w:val="24"/>
+          <w:szCs w:val="24"/>
+        </w:rPr>
+        <w:t>Properties of the nuclear force</w:t>
+      </w:r>
+    </w:p>
+    <w:p>
+      <w:pPr>
+        <w:pStyle w:val="ListParagraph"/>
+        <w:numPr>
+          <w:ilvl w:val="0"/>
+          <w:numId w:val="2"/>
+        </w:numPr>
+        <w:rPr>
+          <w:b/>
+          <w:bCs/>
+          <w:sz w:val="24"/>
+          <w:szCs w:val="24"/>
+        </w:rPr>
+      </w:pPr>
+      <w:r>
+        <w:rPr>
+          <w:sz w:val="24"/>
+          <w:szCs w:val="24"/>
+        </w:rPr>
+        <w:t xml:space="preserve">Nuclear force has a short range + </w:t>
+      </w:r>
+      <w:r>
+        <w:rPr>
+          <w:b/>
+          <w:bCs/>
+          <w:sz w:val="24"/>
+          <w:szCs w:val="24"/>
+        </w:rPr>
+        <w:t>saturation character</w:t>
+      </w:r>
+    </w:p>
+    <w:p>
+      <w:pPr>
+        <w:pStyle w:val="ListParagraph"/>
+        <w:numPr>
+          <w:ilvl w:val="0"/>
+          <w:numId w:val="2"/>
+        </w:numPr>
+        <w:rPr>
+          <w:b/>
+          <w:bCs/>
+          <w:sz w:val="24"/>
+          <w:szCs w:val="24"/>
+        </w:rPr>
+      </w:pPr>
+      <w:r>
+        <w:rPr>
+          <w:sz w:val="24"/>
+          <w:szCs w:val="24"/>
+        </w:rPr>
+        <w:t>The nuclear force near the center of the nucleus (V(r) is almost constant)</w:t>
+      </w:r>
+    </w:p>
+    <w:p>
+      <w:pPr>
+        <w:pStyle w:val="ListParagraph"/>
+        <w:numPr>
+          <w:ilvl w:val="0"/>
+          <w:numId w:val="2"/>
+        </w:numPr>
+        <w:rPr>
+          <w:b/>
+          <w:bCs/>
+          <w:sz w:val="24"/>
+          <w:szCs w:val="24"/>
+        </w:rPr>
+      </w:pPr>
+      <w:r>
+        <w:rPr>
+          <w:sz w:val="24"/>
+          <w:szCs w:val="24"/>
+        </w:rPr>
+        <w:t>The potential is slightly modified for the protons, due to the Coulomb interaction</w:t>
       </w:r>
     </w:p>
     <w:sectPr>
